--- a/resources/ph_multiply_surrey_v2.docx
+++ b/resources/ph_multiply_surrey_v2.docx
@@ -90,7 +90,7 @@
                 <w:noProof/>
               </w:rPr>
               <w:drawing>
-                <wp:inline distT="0" distB="0" distL="0" distR="0" wp14:anchorId="130602BF" wp14:editId="47A74996">
+                <wp:inline distT="0" distB="0" distL="0" distR="0" wp14:anchorId="6358E4A6" wp14:editId="6448A7FE">
                   <wp:extent cx="1104900" cy="861060"/>
                   <wp:effectExtent l="0" t="0" r="0" b="0"/>
                   <wp:docPr id="4" name="Picture 1" descr="A logo with a coat of arms and a lion&#10;&#10;Description automatically generated"/>
@@ -164,25 +164,13 @@
             </w:pPr>
             <w:r>
               <w:rPr>
-                <w:rFonts w:ascii="Arial" w:hAnsi="Arial" w:cs="Arial"/>
-                <w:b/>
                 <w:noProof/>
-                <w:sz w:val="28"/>
-                <w:szCs w:val="28"/>
               </w:rPr>
               <w:drawing>
-                <wp:anchor distT="0" distB="0" distL="114300" distR="114300" simplePos="0" relativeHeight="251667456" behindDoc="1" locked="0" layoutInCell="1" allowOverlap="1" wp14:anchorId="5EB39A89" wp14:editId="01169128">
-                  <wp:simplePos x="0" y="0"/>
-                  <wp:positionH relativeFrom="column">
-                    <wp:posOffset>1868805</wp:posOffset>
-                  </wp:positionH>
-                  <wp:positionV relativeFrom="paragraph">
-                    <wp:posOffset>-723265</wp:posOffset>
-                  </wp:positionV>
+                <wp:inline distT="0" distB="0" distL="0" distR="0" wp14:anchorId="50FC0047" wp14:editId="6EA37C35">
                   <wp:extent cx="903605" cy="717550"/>
                   <wp:effectExtent l="0" t="0" r="0" b="6350"/>
-                  <wp:wrapTopAndBottom/>
-                  <wp:docPr id="258310184" name="Picture 2" descr="Surrey County Council - Wikipedia"/>
+                  <wp:docPr id="1620704822" name="Picture 2" descr="Surrey County Council - Wikipedia"/>
                   <wp:cNvGraphicFramePr>
                     <a:graphicFrameLocks xmlns:a="http://schemas.openxmlformats.org/drawingml/2006/main" noChangeAspect="1"/>
                   </wp:cNvGraphicFramePr>
@@ -190,20 +178,17 @@
                     <a:graphicData uri="http://schemas.openxmlformats.org/drawingml/2006/picture">
                       <pic:pic xmlns:pic="http://schemas.openxmlformats.org/drawingml/2006/picture">
                         <pic:nvPicPr>
-                          <pic:cNvPr id="0" name="Picture 2" descr="Surrey County Council - Wikipedia"/>
-                          <pic:cNvPicPr>
-                            <a:picLocks noChangeAspect="1" noChangeArrowheads="1"/>
-                          </pic:cNvPicPr>
+                          <pic:cNvPr id="0" name="Picture 2"/>
+                          <pic:cNvPicPr/>
                         </pic:nvPicPr>
                         <pic:blipFill>
-                          <a:blip r:embed="rId6" r:link="rId7" cstate="print">
+                          <a:blip r:embed="rId6">
                             <a:extLst>
                               <a:ext uri="{28A0092B-C50C-407E-A947-70E740481C1C}">
                                 <a14:useLocalDpi xmlns:a14="http://schemas.microsoft.com/office/drawing/2010/main" val="0"/>
                               </a:ext>
                             </a:extLst>
                           </a:blip>
-                          <a:srcRect/>
                           <a:stretch>
                             <a:fillRect/>
                           </a:stretch>
@@ -224,36 +209,57 @@
                       </pic:pic>
                     </a:graphicData>
                   </a:graphic>
-                  <wp14:sizeRelH relativeFrom="page">
-                    <wp14:pctWidth>0</wp14:pctWidth>
-                  </wp14:sizeRelH>
-                  <wp14:sizeRelV relativeFrom="page">
-                    <wp14:pctHeight>0</wp14:pctHeight>
-                  </wp14:sizeRelV>
-                </wp:anchor>
+                </wp:inline>
               </w:drawing>
             </w:r>
             <w:r>
               <w:rPr>
                 <w:rFonts w:ascii="Arial" w:hAnsi="Arial" w:cs="Arial"/>
                 <w:b/>
-                <w:noProof/>
                 <w:sz w:val="28"/>
                 <w:szCs w:val="28"/>
               </w:rPr>
+              <w:br/>
+            </w:r>
+            <w:r>
+              <w:rPr>
+                <w:rFonts w:ascii="Arial" w:hAnsi="Arial" w:cs="Arial"/>
+                <w:b/>
+                <w:bCs/>
+                <w:sz w:val="28"/>
+                <w:szCs w:val="28"/>
+              </w:rPr>
+              <w:t>LEARNING AGREEMENT 2024 / 2025</w:t>
+            </w:r>
+          </w:p>
+        </w:tc>
+        <w:tc>
+          <w:tcPr>
+            <w:tcW w:w="1881" w:type="dxa"/>
+            <w:gridSpan w:val="8"/>
+            <w:tcBorders>
+              <w:top w:val="nil"/>
+              <w:left w:val="nil"/>
+              <w:bottom w:val="nil"/>
+              <w:right w:val="nil"/>
+            </w:tcBorders>
+            <w:vAlign w:val="center"/>
+          </w:tcPr>
+          <w:p>
+            <w:pPr>
+              <w:rPr>
+                <w:noProof/>
+              </w:rPr>
+            </w:pPr>
+            <w:r>
+              <w:rPr>
+                <w:noProof/>
+              </w:rPr>
               <w:drawing>
-                <wp:anchor distT="0" distB="0" distL="114300" distR="114300" simplePos="0" relativeHeight="251662336" behindDoc="0" locked="0" layoutInCell="1" allowOverlap="1" wp14:anchorId="7B4E8C45" wp14:editId="0DAAF163">
-                  <wp:simplePos x="0" y="0"/>
-                  <wp:positionH relativeFrom="column">
-                    <wp:posOffset>6068060</wp:posOffset>
-                  </wp:positionH>
-                  <wp:positionV relativeFrom="paragraph">
-                    <wp:posOffset>999490</wp:posOffset>
-                  </wp:positionV>
-                  <wp:extent cx="1245235" cy="701675"/>
+                <wp:inline distT="0" distB="0" distL="0" distR="0" wp14:anchorId="1E96EF39" wp14:editId="621A614B">
+                  <wp:extent cx="942975" cy="531355"/>
                   <wp:effectExtent l="0" t="0" r="0" b="3175"/>
-                  <wp:wrapNone/>
-                  <wp:docPr id="1897123324" name="Picture 5" descr="A black and white sign&#10;&#10;Description automatically generated"/>
+                  <wp:docPr id="1704702431" name="Picture 6" descr="A black and white sign&#10;&#10;Description automatically generated"/>
                   <wp:cNvGraphicFramePr>
                     <a:graphicFrameLocks xmlns:a="http://schemas.openxmlformats.org/drawingml/2006/main" noChangeAspect="1"/>
                   </wp:cNvGraphicFramePr>
@@ -261,20 +267,17 @@
                     <a:graphicData uri="http://schemas.openxmlformats.org/drawingml/2006/picture">
                       <pic:pic xmlns:pic="http://schemas.openxmlformats.org/drawingml/2006/picture">
                         <pic:nvPicPr>
-                          <pic:cNvPr id="1897123324" name="Picture 5" descr="A black and white sign&#10;&#10;Description automatically generated"/>
-                          <pic:cNvPicPr>
-                            <a:picLocks noChangeAspect="1" noChangeArrowheads="1"/>
-                          </pic:cNvPicPr>
+                          <pic:cNvPr id="0" name="Picture 6"/>
+                          <pic:cNvPicPr/>
                         </pic:nvPicPr>
                         <pic:blipFill>
-                          <a:blip r:embed="rId8">
+                          <a:blip r:embed="rId7" cstate="print">
                             <a:extLst>
                               <a:ext uri="{28A0092B-C50C-407E-A947-70E740481C1C}">
                                 <a14:useLocalDpi xmlns:a14="http://schemas.microsoft.com/office/drawing/2010/main" val="0"/>
                               </a:ext>
                             </a:extLst>
                           </a:blip>
-                          <a:srcRect/>
                           <a:stretch>
                             <a:fillRect/>
                           </a:stretch>
@@ -282,190 +285,7 @@
                         <pic:spPr bwMode="auto">
                           <a:xfrm>
                             <a:off x="0" y="0"/>
-                            <a:ext cx="1245235" cy="701675"/>
-                          </a:xfrm>
-                          <a:prstGeom prst="rect">
-                            <a:avLst/>
-                          </a:prstGeom>
-                          <a:noFill/>
-                        </pic:spPr>
-                      </pic:pic>
-                    </a:graphicData>
-                  </a:graphic>
-                  <wp14:sizeRelH relativeFrom="page">
-                    <wp14:pctWidth>0</wp14:pctWidth>
-                  </wp14:sizeRelH>
-                  <wp14:sizeRelV relativeFrom="page">
-                    <wp14:pctHeight>0</wp14:pctHeight>
-                  </wp14:sizeRelV>
-                </wp:anchor>
-              </w:drawing>
-            </w:r>
-            <w:r>
-              <w:rPr>
-                <w:rFonts w:ascii="Arial" w:hAnsi="Arial" w:cs="Arial"/>
-                <w:b/>
-                <w:noProof/>
-                <w:sz w:val="28"/>
-                <w:szCs w:val="28"/>
-              </w:rPr>
-              <w:drawing>
-                <wp:anchor distT="0" distB="0" distL="114300" distR="114300" simplePos="0" relativeHeight="251661312" behindDoc="0" locked="0" layoutInCell="1" allowOverlap="1" wp14:anchorId="299DE5BF" wp14:editId="77BED9ED">
-                  <wp:simplePos x="0" y="0"/>
-                  <wp:positionH relativeFrom="column">
-                    <wp:posOffset>6068060</wp:posOffset>
-                  </wp:positionH>
-                  <wp:positionV relativeFrom="paragraph">
-                    <wp:posOffset>999490</wp:posOffset>
-                  </wp:positionV>
-                  <wp:extent cx="1245235" cy="701675"/>
-                  <wp:effectExtent l="0" t="0" r="0" b="3175"/>
-                  <wp:wrapNone/>
-                  <wp:docPr id="1140327931" name="Picture 4" descr="A black and white sign&#10;&#10;Description automatically generated"/>
-                  <wp:cNvGraphicFramePr>
-                    <a:graphicFrameLocks xmlns:a="http://schemas.openxmlformats.org/drawingml/2006/main" noChangeAspect="1"/>
-                  </wp:cNvGraphicFramePr>
-                  <a:graphic xmlns:a="http://schemas.openxmlformats.org/drawingml/2006/main">
-                    <a:graphicData uri="http://schemas.openxmlformats.org/drawingml/2006/picture">
-                      <pic:pic xmlns:pic="http://schemas.openxmlformats.org/drawingml/2006/picture">
-                        <pic:nvPicPr>
-                          <pic:cNvPr id="1140327931" name="Picture 4" descr="A black and white sign&#10;&#10;Description automatically generated"/>
-                          <pic:cNvPicPr>
-                            <a:picLocks noChangeAspect="1" noChangeArrowheads="1"/>
-                          </pic:cNvPicPr>
-                        </pic:nvPicPr>
-                        <pic:blipFill>
-                          <a:blip r:embed="rId8">
-                            <a:extLst>
-                              <a:ext uri="{28A0092B-C50C-407E-A947-70E740481C1C}">
-                                <a14:useLocalDpi xmlns:a14="http://schemas.microsoft.com/office/drawing/2010/main" val="0"/>
-                              </a:ext>
-                            </a:extLst>
-                          </a:blip>
-                          <a:srcRect/>
-                          <a:stretch>
-                            <a:fillRect/>
-                          </a:stretch>
-                        </pic:blipFill>
-                        <pic:spPr bwMode="auto">
-                          <a:xfrm>
-                            <a:off x="0" y="0"/>
-                            <a:ext cx="1245235" cy="701675"/>
-                          </a:xfrm>
-                          <a:prstGeom prst="rect">
-                            <a:avLst/>
-                          </a:prstGeom>
-                          <a:noFill/>
-                        </pic:spPr>
-                      </pic:pic>
-                    </a:graphicData>
-                  </a:graphic>
-                  <wp14:sizeRelH relativeFrom="page">
-                    <wp14:pctWidth>0</wp14:pctWidth>
-                  </wp14:sizeRelH>
-                  <wp14:sizeRelV relativeFrom="page">
-                    <wp14:pctHeight>0</wp14:pctHeight>
-                  </wp14:sizeRelV>
-                </wp:anchor>
-              </w:drawing>
-            </w:r>
-            <w:r>
-              <w:rPr>
-                <w:rFonts w:ascii="Arial" w:hAnsi="Arial" w:cs="Arial"/>
-                <w:b/>
-                <w:sz w:val="28"/>
-                <w:szCs w:val="28"/>
-              </w:rPr>
-              <w:br/>
-              <w:t>LEARNING AGREEMENT 2023 / 2024</w:t>
-            </w:r>
-          </w:p>
-        </w:tc>
-        <w:tc>
-          <w:tcPr>
-            <w:tcW w:w="1881" w:type="dxa"/>
-            <w:gridSpan w:val="8"/>
-            <w:tcBorders>
-              <w:top w:val="nil"/>
-              <w:left w:val="nil"/>
-              <w:bottom w:val="nil"/>
-              <w:right w:val="nil"/>
-            </w:tcBorders>
-            <w:vAlign w:val="center"/>
-          </w:tcPr>
-          <w:p>
-            <w:pPr>
-              <w:rPr>
-                <w:noProof/>
-              </w:rPr>
-            </w:pPr>
-          </w:p>
-        </w:tc>
-      </w:tr>
-      <w:tr>
-        <w:trPr>
-          <w:trHeight w:val="1002"/>
-        </w:trPr>
-        <w:tc>
-          <w:tcPr>
-            <w:tcW w:w="4074" w:type="dxa"/>
-            <w:gridSpan w:val="9"/>
-            <w:tcBorders>
-              <w:top w:val="nil"/>
-              <w:left w:val="nil"/>
-              <w:bottom w:val="single" w:sz="4" w:space="0" w:color="auto"/>
-              <w:right w:val="nil"/>
-            </w:tcBorders>
-            <w:vAlign w:val="center"/>
-          </w:tcPr>
-          <w:p>
-            <w:pPr>
-              <w:rPr>
-                <w:rFonts w:ascii="Arial" w:hAnsi="Arial" w:cs="Arial"/>
-                <w:b/>
-              </w:rPr>
-            </w:pPr>
-            <w:r>
-              <w:rPr>
-                <w:rFonts w:ascii="Arial" w:hAnsi="Arial" w:cs="Arial"/>
-                <w:b/>
-                <w:noProof/>
-                <w:highlight w:val="yellow"/>
-              </w:rPr>
-              <w:drawing>
-                <wp:inline distT="0" distB="0" distL="0" distR="0" wp14:anchorId="461F9B6F" wp14:editId="6FBB6283">
-                  <wp:extent cx="2533015" cy="531495"/>
-                  <wp:effectExtent l="0" t="0" r="0" b="0"/>
-                  <wp:docPr id="199" name="Picture 4" descr="A close up of a logo&#10;&#10;Description automatically generated"/>
-                  <wp:cNvGraphicFramePr>
-                    <a:graphicFrameLocks xmlns:a="http://schemas.openxmlformats.org/drawingml/2006/main" noChangeAspect="1"/>
-                  </wp:cNvGraphicFramePr>
-                  <a:graphic xmlns:a="http://schemas.openxmlformats.org/drawingml/2006/main">
-                    <a:graphicData uri="http://schemas.openxmlformats.org/drawingml/2006/picture">
-                      <pic:pic xmlns:pic="http://schemas.openxmlformats.org/drawingml/2006/picture">
-                        <pic:nvPicPr>
-                          <pic:cNvPr id="199" name="Picture 4" descr="A close up of a logo&#10;&#10;Description automatically generated"/>
-                          <pic:cNvPicPr>
-                            <a:picLocks noChangeAspect="1" noChangeArrowheads="1"/>
-                          </pic:cNvPicPr>
-                        </pic:nvPicPr>
-                        <pic:blipFill>
-                          <a:blip r:embed="rId9">
-                            <a:extLst>
-                              <a:ext uri="{28A0092B-C50C-407E-A947-70E740481C1C}">
-                                <a14:useLocalDpi xmlns:a14="http://schemas.microsoft.com/office/drawing/2010/main" val="0"/>
-                              </a:ext>
-                            </a:extLst>
-                          </a:blip>
-                          <a:srcRect/>
-                          <a:stretch>
-                            <a:fillRect/>
-                          </a:stretch>
-                        </pic:blipFill>
-                        <pic:spPr bwMode="auto">
-                          <a:xfrm>
-                            <a:off x="0" y="0"/>
-                            <a:ext cx="2533015" cy="531495"/>
+                            <a:ext cx="942975" cy="531355"/>
                           </a:xfrm>
                           <a:prstGeom prst="rect">
                             <a:avLst/>
@@ -479,19 +299,16 @@
               </w:drawing>
             </w:r>
           </w:p>
-          <w:p>
-            <w:pPr>
-              <w:rPr>
-                <w:rFonts w:ascii="Arial" w:hAnsi="Arial" w:cs="Arial"/>
-                <w:b/>
-              </w:rPr>
-            </w:pPr>
-          </w:p>
-        </w:tc>
-        <w:tc>
-          <w:tcPr>
-            <w:tcW w:w="3870" w:type="dxa"/>
-            <w:gridSpan w:val="16"/>
+        </w:tc>
+      </w:tr>
+      <w:tr>
+        <w:trPr>
+          <w:trHeight w:val="1002"/>
+        </w:trPr>
+        <w:tc>
+          <w:tcPr>
+            <w:tcW w:w="4074" w:type="dxa"/>
+            <w:gridSpan w:val="9"/>
             <w:tcBorders>
               <w:top w:val="nil"/>
               <w:left w:val="nil"/>
@@ -504,100 +321,19 @@
             <w:pPr>
               <w:rPr>
                 <w:rFonts w:ascii="Arial" w:hAnsi="Arial" w:cs="Arial"/>
-                <w:sz w:val="18"/>
-                <w:szCs w:val="18"/>
-              </w:rPr>
-            </w:pPr>
-          </w:p>
-          <w:p>
-            <w:pPr>
-              <w:rPr>
-                <w:rFonts w:ascii="Arial" w:hAnsi="Arial" w:cs="Arial"/>
-                <w:sz w:val="18"/>
-                <w:szCs w:val="18"/>
-              </w:rPr>
-            </w:pPr>
-          </w:p>
-          <w:p>
-            <w:pPr>
-              <w:rPr>
-                <w:rFonts w:ascii="Arial" w:hAnsi="Arial" w:cs="Arial"/>
-                <w:sz w:val="18"/>
-                <w:szCs w:val="18"/>
-              </w:rPr>
-            </w:pPr>
-            <w:r>
-              <w:rPr>
-                <w:rFonts w:ascii="Arial" w:hAnsi="Arial" w:cs="Arial"/>
-                <w:sz w:val="18"/>
-                <w:szCs w:val="18"/>
-              </w:rPr>
-              <w:t>All s</w:t>
-            </w:r>
-            <w:r>
-              <w:rPr>
-                <w:rFonts w:ascii="Arial" w:hAnsi="Arial" w:cs="Arial"/>
-                <w:sz w:val="18"/>
-                <w:szCs w:val="18"/>
-              </w:rPr>
-              <w:t>e</w:t>
-            </w:r>
-            <w:r>
-              <w:rPr>
-                <w:rFonts w:ascii="Arial" w:hAnsi="Arial" w:cs="Arial"/>
-                <w:sz w:val="18"/>
-                <w:szCs w:val="18"/>
-              </w:rPr>
-              <w:t>ctions MUST be completed</w:t>
-            </w:r>
-            <w:r>
-              <w:rPr>
-                <w:rFonts w:ascii="Arial" w:hAnsi="Arial" w:cs="Arial"/>
-                <w:sz w:val="18"/>
-                <w:szCs w:val="18"/>
-              </w:rPr>
-              <w:t xml:space="preserve"> in full                    </w:t>
-            </w:r>
-          </w:p>
-        </w:tc>
-        <w:tc>
-          <w:tcPr>
-            <w:tcW w:w="3113" w:type="dxa"/>
-            <w:gridSpan w:val="13"/>
-            <w:tcBorders>
-              <w:top w:val="nil"/>
-              <w:left w:val="nil"/>
-              <w:bottom w:val="single" w:sz="4" w:space="0" w:color="auto"/>
-              <w:right w:val="nil"/>
-            </w:tcBorders>
-            <w:vAlign w:val="center"/>
-          </w:tcPr>
-          <w:p>
-            <w:pPr>
-              <w:jc w:val="right"/>
-              <w:rPr>
-                <w:rFonts w:ascii="Arial" w:hAnsi="Arial" w:cs="Arial"/>
+                <w:b/>
+                <w:bCs/>
               </w:rPr>
             </w:pPr>
             <w:r>
               <w:rPr>
                 <w:noProof/>
-                <w:sz w:val="22"/>
-                <w:szCs w:val="22"/>
               </w:rPr>
               <w:drawing>
-                <wp:anchor distT="0" distB="0" distL="114300" distR="114300" simplePos="0" relativeHeight="251663360" behindDoc="0" locked="0" layoutInCell="1" allowOverlap="1" wp14:anchorId="5D9F055E" wp14:editId="02BF40E4">
-                  <wp:simplePos x="0" y="0"/>
-                  <wp:positionH relativeFrom="column">
-                    <wp:posOffset>687705</wp:posOffset>
-                  </wp:positionH>
-                  <wp:positionV relativeFrom="paragraph">
-                    <wp:posOffset>-199390</wp:posOffset>
-                  </wp:positionV>
-                  <wp:extent cx="1245235" cy="701675"/>
-                  <wp:effectExtent l="0" t="0" r="0" b="3175"/>
-                  <wp:wrapNone/>
-                  <wp:docPr id="1799059807" name="Picture 6" descr="A black and white sign&#10;&#10;Description automatically generated"/>
+                <wp:inline distT="0" distB="0" distL="0" distR="0" wp14:anchorId="04CB94F7" wp14:editId="111E8181">
+                  <wp:extent cx="2704465" cy="531495"/>
+                  <wp:effectExtent l="0" t="0" r="0" b="0"/>
+                  <wp:docPr id="199" name="Picture 4" descr="A close up of a logo&#10;&#10;Description automatically generated"/>
                   <wp:cNvGraphicFramePr>
                     <a:graphicFrameLocks xmlns:a="http://schemas.openxmlformats.org/drawingml/2006/main" noChangeAspect="1"/>
                   </wp:cNvGraphicFramePr>
@@ -605,10 +341,8 @@
                     <a:graphicData uri="http://schemas.openxmlformats.org/drawingml/2006/picture">
                       <pic:pic xmlns:pic="http://schemas.openxmlformats.org/drawingml/2006/picture">
                         <pic:nvPicPr>
-                          <pic:cNvPr id="1799059807" name="Picture 6" descr="A black and white sign&#10;&#10;Description automatically generated"/>
-                          <pic:cNvPicPr>
-                            <a:picLocks noChangeAspect="1" noChangeArrowheads="1"/>
-                          </pic:cNvPicPr>
+                          <pic:cNvPr id="0" name="Picture 4"/>
+                          <pic:cNvPicPr/>
                         </pic:nvPicPr>
                         <pic:blipFill>
                           <a:blip r:embed="rId8">
@@ -618,39 +352,91 @@
                               </a:ext>
                             </a:extLst>
                           </a:blip>
-                          <a:srcRect/>
                           <a:stretch>
                             <a:fillRect/>
                           </a:stretch>
                         </pic:blipFill>
-                        <pic:spPr bwMode="auto">
+                        <pic:spPr>
                           <a:xfrm>
                             <a:off x="0" y="0"/>
-                            <a:ext cx="1245235" cy="701675"/>
+                            <a:ext cx="2704465" cy="531495"/>
                           </a:xfrm>
                           <a:prstGeom prst="rect">
                             <a:avLst/>
                           </a:prstGeom>
-                          <a:noFill/>
                         </pic:spPr>
                       </pic:pic>
                     </a:graphicData>
                   </a:graphic>
-                  <wp14:sizeRelH relativeFrom="page">
-                    <wp14:pctWidth>0</wp14:pctWidth>
-                  </wp14:sizeRelH>
-                  <wp14:sizeRelV relativeFrom="page">
-                    <wp14:pctHeight>0</wp14:pctHeight>
-                  </wp14:sizeRelV>
-                </wp:anchor>
+                </wp:inline>
               </w:drawing>
             </w:r>
+          </w:p>
+          <w:p>
+            <w:pPr>
+              <w:rPr>
+                <w:rFonts w:ascii="Arial" w:hAnsi="Arial" w:cs="Arial"/>
+                <w:b/>
+              </w:rPr>
+            </w:pPr>
+          </w:p>
+        </w:tc>
+        <w:tc>
+          <w:tcPr>
+            <w:tcW w:w="3870" w:type="dxa"/>
+            <w:gridSpan w:val="16"/>
+            <w:tcBorders>
+              <w:top w:val="nil"/>
+              <w:left w:val="nil"/>
+              <w:bottom w:val="single" w:sz="4" w:space="0" w:color="auto"/>
+              <w:right w:val="nil"/>
+            </w:tcBorders>
+            <w:vAlign w:val="center"/>
+          </w:tcPr>
+          <w:p>
+            <w:pPr>
+              <w:jc w:val="right"/>
+              <w:rPr>
+                <w:rFonts w:ascii="Arial" w:hAnsi="Arial" w:cs="Arial"/>
+                <w:sz w:val="18"/>
+                <w:szCs w:val="18"/>
+              </w:rPr>
+            </w:pPr>
+            <w:r>
+              <w:rPr>
+                <w:rFonts w:ascii="Arial" w:hAnsi="Arial" w:cs="Arial"/>
+                <w:sz w:val="18"/>
+                <w:szCs w:val="18"/>
+              </w:rPr>
+              <w:t>All sections MUST be completed in full</w:t>
+            </w:r>
+          </w:p>
+        </w:tc>
+        <w:tc>
+          <w:tcPr>
+            <w:tcW w:w="3113" w:type="dxa"/>
+            <w:gridSpan w:val="13"/>
+            <w:tcBorders>
+              <w:top w:val="nil"/>
+              <w:left w:val="nil"/>
+              <w:bottom w:val="single" w:sz="4" w:space="0" w:color="auto"/>
+              <w:right w:val="nil"/>
+            </w:tcBorders>
+            <w:vAlign w:val="center"/>
+          </w:tcPr>
+          <w:p>
+            <w:pPr>
+              <w:jc w:val="right"/>
+              <w:rPr>
+                <w:rFonts w:ascii="Arial" w:hAnsi="Arial" w:cs="Arial"/>
+              </w:rPr>
+            </w:pPr>
             <w:r>
               <w:rPr>
                 <w:noProof/>
               </w:rPr>
               <w:drawing>
-                <wp:anchor distT="0" distB="0" distL="114300" distR="114300" simplePos="0" relativeHeight="251660288" behindDoc="0" locked="0" layoutInCell="1" allowOverlap="1" wp14:anchorId="1BC7249F" wp14:editId="71FB1025">
+                <wp:anchor distT="0" distB="0" distL="114300" distR="114300" simplePos="0" relativeHeight="251669504" behindDoc="0" locked="0" layoutInCell="1" allowOverlap="1" wp14:anchorId="0DA2E537" wp14:editId="3D402D65">
                   <wp:simplePos x="0" y="0"/>
                   <wp:positionH relativeFrom="column">
                     <wp:posOffset>6068060</wp:posOffset>
@@ -675,7 +461,7 @@
                           </pic:cNvPicPr>
                         </pic:nvPicPr>
                         <pic:blipFill>
-                          <a:blip r:embed="rId8">
+                          <a:blip r:embed="rId9">
                             <a:extLst>
                               <a:ext uri="{28A0092B-C50C-407E-A947-70E740481C1C}">
                                 <a14:useLocalDpi xmlns:a14="http://schemas.microsoft.com/office/drawing/2010/main" val="0"/>
@@ -13291,7 +13077,25 @@
                 <w:sz w:val="22"/>
                 <w:szCs w:val="22"/>
               </w:rPr>
-              <w:t>accident (i.e post viral)</w:t>
+              <w:t>accident (</w:t>
+            </w:r>
+            <w:proofErr w:type="spellStart"/>
+            <w:r>
+              <w:rPr>
+                <w:rFonts w:ascii="Arial" w:hAnsi="Arial" w:cs="Arial"/>
+                <w:sz w:val="22"/>
+                <w:szCs w:val="22"/>
+              </w:rPr>
+              <w:t>i.e</w:t>
+            </w:r>
+            <w:proofErr w:type="spellEnd"/>
+            <w:r>
+              <w:rPr>
+                <w:rFonts w:ascii="Arial" w:hAnsi="Arial" w:cs="Arial"/>
+                <w:sz w:val="22"/>
+                <w:szCs w:val="22"/>
+              </w:rPr>
+              <w:t xml:space="preserve"> post viral)</w:t>
             </w:r>
           </w:p>
         </w:tc>
@@ -14282,7 +14086,25 @@
                 <w:sz w:val="22"/>
                 <w:szCs w:val="22"/>
               </w:rPr>
-              <w:t>Other medical condition (e.g epilepsy, asthma diabetes)</w:t>
+              <w:t>Other medical condition (</w:t>
+            </w:r>
+            <w:proofErr w:type="spellStart"/>
+            <w:r>
+              <w:rPr>
+                <w:rFonts w:ascii="Arial" w:hAnsi="Arial" w:cs="Arial"/>
+                <w:sz w:val="22"/>
+                <w:szCs w:val="22"/>
+              </w:rPr>
+              <w:t>e.g</w:t>
+            </w:r>
+            <w:proofErr w:type="spellEnd"/>
+            <w:r>
+              <w:rPr>
+                <w:rFonts w:ascii="Arial" w:hAnsi="Arial" w:cs="Arial"/>
+                <w:sz w:val="22"/>
+                <w:szCs w:val="22"/>
+              </w:rPr>
+              <w:t xml:space="preserve"> epilepsy, asthma diabetes)</w:t>
             </w:r>
           </w:p>
         </w:tc>
@@ -22875,6 +22697,7 @@
                 <w:szCs w:val="18"/>
               </w:rPr>
             </w:pPr>
+            <w:proofErr w:type="spellStart"/>
             <w:r>
               <w:rPr>
                 <w:rFonts w:ascii="Arial" w:hAnsi="Arial" w:cs="Arial"/>
@@ -22883,6 +22706,7 @@
               </w:rPr>
               <w:t>esfa</w:t>
             </w:r>
+            <w:proofErr w:type="spellEnd"/>
           </w:p>
         </w:tc>
         <w:tc>
@@ -25964,6 +25788,7 @@
                 <w:bCs/>
               </w:rPr>
             </w:pPr>
+            <w:proofErr w:type="spellStart"/>
             <w:r>
               <w:rPr>
                 <w:rFonts w:ascii="Arial" w:hAnsi="Arial" w:cs="Arial"/>
@@ -25972,6 +25797,7 @@
               </w:rPr>
               <w:t>ph_signature</w:t>
             </w:r>
+            <w:proofErr w:type="spellEnd"/>
           </w:p>
         </w:tc>
         <w:tc>
